--- a/Report.docx
+++ b/Report.docx
@@ -5,6 +5,7 @@
     <w:p>
       <w:pPr>
         <w:pStyle w:val="Title"/>
+        <w:jc w:val="center"/>
         <w:rPr>
           <w:rFonts w:ascii="Times New Roman" w:hAnsi="Times New Roman" w:cs="Times New Roman"/>
           <w:color w:val="auto"/>
@@ -21,73 +22,73 @@
     <w:p>
       <w:pPr>
         <w:pStyle w:val="Title"/>
-        <w:rPr>
-          <w:rFonts w:ascii="Times New Roman" w:hAnsi="Times New Roman" w:cs="Times New Roman"/>
-        </w:rPr>
-      </w:pPr>
-      <w:r>
+        <w:jc w:val="center"/>
         <w:rPr>
           <w:rFonts w:ascii="Times New Roman" w:hAnsi="Times New Roman" w:cs="Times New Roman"/>
           <w:color w:val="auto"/>
+          <w:sz w:val="44"/>
+          <w:szCs w:val="44"/>
+        </w:rPr>
+      </w:pPr>
+      <w:r>
+        <w:rPr>
+          <w:rFonts w:ascii="Times New Roman" w:hAnsi="Times New Roman" w:cs="Times New Roman"/>
+          <w:color w:val="auto"/>
+          <w:sz w:val="44"/>
+          <w:szCs w:val="44"/>
         </w:rPr>
         <w:t>School of Computer Science and Engineering</w:t>
       </w:r>
-      <w:r>
-        <w:rPr>
-          <w:rFonts w:ascii="Times New Roman" w:hAnsi="Times New Roman" w:cs="Times New Roman"/>
-        </w:rPr>
-        <w:br/>
-      </w:r>
-    </w:p>
+    </w:p>
+    <w:p/>
     <w:p>
       <w:pPr>
         <w:pStyle w:val="Title"/>
-        <w:rPr>
-          <w:rFonts w:ascii="Times New Roman" w:hAnsi="Times New Roman" w:cs="Times New Roman"/>
-        </w:rPr>
-      </w:pPr>
-      <w:r>
-        <w:rPr>
-          <w:rFonts w:ascii="Times New Roman" w:hAnsi="Times New Roman" w:cs="Times New Roman"/>
+        <w:jc w:val="center"/>
+        <w:rPr>
+          <w:rFonts w:ascii="Times New Roman" w:hAnsi="Times New Roman" w:cs="Times New Roman"/>
+          <w:color w:val="auto"/>
+          <w:sz w:val="44"/>
+          <w:szCs w:val="44"/>
+        </w:rPr>
+      </w:pPr>
+      <w:r>
+        <w:rPr>
+          <w:rFonts w:ascii="Times New Roman" w:hAnsi="Times New Roman" w:cs="Times New Roman"/>
+          <w:sz w:val="44"/>
+          <w:szCs w:val="44"/>
         </w:rPr>
         <w:t>“Advanced Disk Scheduling Simulator”</w:t>
       </w:r>
+    </w:p>
+    <w:p/>
+    <w:p>
+      <w:pPr>
+        <w:pStyle w:val="Title"/>
+        <w:rPr>
+          <w:rFonts w:ascii="Times New Roman" w:hAnsi="Times New Roman" w:cs="Times New Roman"/>
+        </w:rPr>
+      </w:pPr>
       <w:r>
         <w:rPr>
           <w:rFonts w:ascii="Times New Roman" w:hAnsi="Times New Roman" w:cs="Times New Roman"/>
           <w:color w:val="auto"/>
         </w:rPr>
-        <w:br/>
-      </w:r>
-    </w:p>
-    <w:p>
-      <w:pPr>
-        <w:pStyle w:val="Title"/>
-        <w:rPr>
-          <w:rFonts w:ascii="Times New Roman" w:hAnsi="Times New Roman" w:cs="Times New Roman"/>
-        </w:rPr>
-      </w:pPr>
+        <w:t>In partial fulfilment of the requirements for the course of</w:t>
+      </w:r>
       <w:r>
         <w:rPr>
           <w:rFonts w:ascii="Times New Roman" w:hAnsi="Times New Roman" w:cs="Times New Roman"/>
           <w:color w:val="auto"/>
         </w:rPr>
-        <w:t>In partial fulfilment of the requirements for the course of</w:t>
+        <w:t xml:space="preserve"> </w:t>
       </w:r>
       <w:r>
         <w:rPr>
           <w:rFonts w:ascii="Times New Roman" w:hAnsi="Times New Roman" w:cs="Times New Roman"/>
           <w:color w:val="auto"/>
         </w:rPr>
-        <w:br/>
         <w:t>Operating Systems</w:t>
-      </w:r>
-      <w:r>
-        <w:rPr>
-          <w:rFonts w:ascii="Times New Roman" w:hAnsi="Times New Roman" w:cs="Times New Roman"/>
-          <w:color w:val="auto"/>
-        </w:rPr>
-        <w:br/>
       </w:r>
       <w:r>
         <w:rPr>
@@ -214,12 +215,6 @@
           <w:rFonts w:ascii="Times New Roman" w:hAnsi="Times New Roman" w:cs="Times New Roman"/>
         </w:rPr>
         <w:br/>
-      </w:r>
-      <w:r>
-        <w:rPr>
-          <w:rFonts w:ascii="Times New Roman" w:hAnsi="Times New Roman" w:cs="Times New Roman"/>
-        </w:rPr>
-        <w:br/>
         <w:t>Session: 2025–2028</w:t>
       </w:r>
       <w:r>
@@ -232,13 +227,6 @@
     </w:p>
     <w:p>
       <w:pPr>
-        <w:rPr>
-          <w:rFonts w:ascii="Times New Roman" w:hAnsi="Times New Roman" w:cs="Times New Roman"/>
-        </w:rPr>
-      </w:pPr>
-    </w:p>
-    <w:p>
-      <w:pPr>
         <w:pStyle w:val="Heading1"/>
         <w:rPr>
           <w:rFonts w:ascii="Times New Roman" w:hAnsi="Times New Roman" w:cs="Times New Roman"/>
@@ -252,7 +240,6 @@
           <w:sz w:val="36"/>
           <w:szCs w:val="36"/>
         </w:rPr>
-        <w:lastRenderedPageBreak/>
         <w:t>Table of Contents</w:t>
       </w:r>
     </w:p>
@@ -325,6 +312,7 @@
           <w:sz w:val="36"/>
           <w:szCs w:val="36"/>
         </w:rPr>
+        <w:lastRenderedPageBreak/>
         <w:t>4. Technology Used</w:t>
       </w:r>
     </w:p>
